--- a/databases/lab4/report.docx
+++ b/databases/lab4/report.docx
@@ -179,8 +179,6 @@
         </w:rPr>
         <w:t>3213123</w:t>
       </w:r>
-      <w:bookmarkStart w:id="0" w:name="_GoBack"/>
-      <w:bookmarkEnd w:id="0"/>
     </w:p>
     <w:p>
       <w:pPr>
@@ -1524,7 +1522,7 @@
           <w:rFonts w:ascii="Times New Roman" w:hAnsi="Times New Roman" w:cs="Times New Roman"/>
         </w:rPr>
       </w:pPr>
-      <w:bookmarkStart w:id="1" w:name="_Toc196266653"/>
+      <w:bookmarkStart w:id="0" w:name="_Toc196266653"/>
       <w:r>
         <w:rPr>
           <w:rFonts w:ascii="Times New Roman" w:hAnsi="Times New Roman" w:cs="Times New Roman"/>
@@ -1532,7 +1530,7 @@
         <w:lastRenderedPageBreak/>
         <w:t>Задание</w:t>
       </w:r>
-      <w:bookmarkEnd w:id="1"/>
+      <w:bookmarkEnd w:id="0"/>
     </w:p>
     <w:p>
       <w:pPr>
@@ -1590,14 +1588,14 @@
           <w:rFonts w:ascii="Times New Roman" w:hAnsi="Times New Roman" w:cs="Times New Roman"/>
         </w:rPr>
       </w:pPr>
-      <w:bookmarkStart w:id="2" w:name="_Toc196266654"/>
+      <w:bookmarkStart w:id="1" w:name="_Toc196266654"/>
       <w:r>
         <w:rPr>
           <w:rFonts w:ascii="Times New Roman" w:hAnsi="Times New Roman" w:cs="Times New Roman"/>
         </w:rPr>
         <w:t>Запрос №1</w:t>
       </w:r>
-      <w:bookmarkEnd w:id="2"/>
+      <w:bookmarkEnd w:id="1"/>
     </w:p>
     <w:p>
       <w:pPr>
@@ -1688,14 +1686,14 @@
           <w:rFonts w:ascii="Times New Roman" w:hAnsi="Times New Roman" w:cs="Times New Roman"/>
         </w:rPr>
       </w:pPr>
-      <w:bookmarkStart w:id="3" w:name="_Toc196266655"/>
+      <w:bookmarkStart w:id="2" w:name="_Toc196266655"/>
       <w:r>
         <w:rPr>
           <w:rFonts w:ascii="Times New Roman" w:hAnsi="Times New Roman" w:cs="Times New Roman"/>
         </w:rPr>
         <w:t>Запрос</w:t>
       </w:r>
-      <w:bookmarkEnd w:id="3"/>
+      <w:bookmarkEnd w:id="2"/>
     </w:p>
     <w:p>
       <w:pPr>
@@ -2168,7 +2166,7 @@
           <w:rFonts w:ascii="Times New Roman" w:eastAsiaTheme="minorEastAsia" w:hAnsi="Times New Roman" w:cs="Times New Roman"/>
         </w:rPr>
       </w:pPr>
-      <w:bookmarkStart w:id="4" w:name="_Toc196266656"/>
+      <w:bookmarkStart w:id="3" w:name="_Toc196266656"/>
       <w:r>
         <w:rPr>
           <w:rFonts w:ascii="Times New Roman" w:eastAsiaTheme="minorEastAsia" w:hAnsi="Times New Roman" w:cs="Times New Roman"/>
@@ -2176,7 +2174,7 @@
         <w:lastRenderedPageBreak/>
         <w:t>Планы выполнения</w:t>
       </w:r>
-      <w:bookmarkEnd w:id="4"/>
+      <w:bookmarkEnd w:id="3"/>
     </w:p>
     <w:p>
       <w:r>
@@ -2246,14 +2244,14 @@
           <w:rFonts w:ascii="Times New Roman" w:hAnsi="Times New Roman" w:cs="Times New Roman"/>
         </w:rPr>
       </w:pPr>
-      <w:bookmarkStart w:id="5" w:name="_Toc196266657"/>
+      <w:bookmarkStart w:id="4" w:name="_Toc196266657"/>
       <w:r>
         <w:rPr>
           <w:rFonts w:ascii="Times New Roman" w:hAnsi="Times New Roman" w:cs="Times New Roman"/>
         </w:rPr>
         <w:t>Индексы</w:t>
       </w:r>
-      <w:bookmarkEnd w:id="5"/>
+      <w:bookmarkEnd w:id="4"/>
     </w:p>
     <w:p>
       <w:pPr>
@@ -3151,7 +3149,7 @@
           <w:lang w:val="en-US"/>
         </w:rPr>
       </w:pPr>
-      <w:bookmarkStart w:id="6" w:name="_Toc196266658"/>
+      <w:bookmarkStart w:id="5" w:name="_Toc196266658"/>
       <w:r>
         <w:rPr>
           <w:rFonts w:ascii="Times New Roman" w:hAnsi="Times New Roman" w:cs="Times New Roman"/>
@@ -3159,320 +3157,320 @@
         </w:rPr>
         <w:t>EXPLAIN ANALYZE</w:t>
       </w:r>
+      <w:bookmarkEnd w:id="5"/>
+      <w:r>
+        <w:rPr>
+          <w:rFonts w:ascii="Times New Roman" w:hAnsi="Times New Roman" w:cs="Times New Roman"/>
+          <w:lang w:val="en-US"/>
+        </w:rPr>
+        <w:t xml:space="preserve"> </w:t>
+      </w:r>
+    </w:p>
+    <w:p>
+      <w:pPr>
+        <w:rPr>
+          <w:rFonts w:ascii="Times New Roman" w:hAnsi="Times New Roman" w:cs="Times New Roman"/>
+          <w:sz w:val="24"/>
+          <w:szCs w:val="24"/>
+          <w:lang w:val="en-US"/>
+        </w:rPr>
+      </w:pPr>
+      <w:r>
+        <w:rPr>
+          <w:rFonts w:ascii="Times New Roman" w:hAnsi="Times New Roman" w:cs="Times New Roman"/>
+          <w:sz w:val="24"/>
+          <w:szCs w:val="24"/>
+          <w:lang w:val="en-US"/>
+        </w:rPr>
+        <w:t xml:space="preserve">Nested </w:t>
+      </w:r>
+      <w:proofErr w:type="gramStart"/>
+      <w:r>
+        <w:rPr>
+          <w:rFonts w:ascii="Times New Roman" w:hAnsi="Times New Roman" w:cs="Times New Roman"/>
+          <w:sz w:val="24"/>
+          <w:szCs w:val="24"/>
+          <w:lang w:val="en-US"/>
+        </w:rPr>
+        <w:t>Loop  (</w:t>
+      </w:r>
+      <w:proofErr w:type="gramEnd"/>
+      <w:r>
+        <w:rPr>
+          <w:rFonts w:ascii="Times New Roman" w:hAnsi="Times New Roman" w:cs="Times New Roman"/>
+          <w:sz w:val="24"/>
+          <w:szCs w:val="24"/>
+          <w:lang w:val="en-US"/>
+        </w:rPr>
+        <w:t>cost=0.00..9678.36 rows=168062 width=8) (actual time=0.029..65.943 rows=171551 loops=1)</w:t>
+      </w:r>
+    </w:p>
+    <w:p>
+      <w:pPr>
+        <w:rPr>
+          <w:rFonts w:ascii="Times New Roman" w:hAnsi="Times New Roman" w:cs="Times New Roman"/>
+          <w:sz w:val="24"/>
+          <w:szCs w:val="24"/>
+          <w:lang w:val="en-US"/>
+        </w:rPr>
+      </w:pPr>
+      <w:proofErr w:type="gramStart"/>
+      <w:r>
+        <w:rPr>
+          <w:rFonts w:ascii="Times New Roman" w:hAnsi="Times New Roman" w:cs="Times New Roman"/>
+          <w:sz w:val="24"/>
+          <w:szCs w:val="24"/>
+          <w:lang w:val="en-US"/>
+        </w:rPr>
+        <w:t>"  -</w:t>
+      </w:r>
+      <w:proofErr w:type="gramEnd"/>
+      <w:r>
+        <w:rPr>
+          <w:rFonts w:ascii="Times New Roman" w:hAnsi="Times New Roman" w:cs="Times New Roman"/>
+          <w:sz w:val="24"/>
+          <w:szCs w:val="24"/>
+          <w:lang w:val="en-US"/>
+        </w:rPr>
+        <w:t xml:space="preserve">&gt;  </w:t>
+      </w:r>
+      <w:proofErr w:type="spellStart"/>
+      <w:r>
+        <w:rPr>
+          <w:rFonts w:ascii="Times New Roman" w:hAnsi="Times New Roman" w:cs="Times New Roman"/>
+          <w:sz w:val="24"/>
+          <w:szCs w:val="24"/>
+          <w:lang w:val="en-US"/>
+        </w:rPr>
+        <w:t>Seq</w:t>
+      </w:r>
+      <w:proofErr w:type="spellEnd"/>
+      <w:r>
+        <w:rPr>
+          <w:rFonts w:ascii="Times New Roman" w:hAnsi="Times New Roman" w:cs="Times New Roman"/>
+          <w:sz w:val="24"/>
+          <w:szCs w:val="24"/>
+          <w:lang w:val="en-US"/>
+        </w:rPr>
+        <w:t xml:space="preserve"> Scan on ""Н_ТИПЫ_ВЕДОМОСТЕЙ""  (cost=0.00..1.04 rows=1 width=4) (actual time=0.019..0.029 rows=1 loops=1)"</w:t>
+      </w:r>
+    </w:p>
+    <w:p>
+      <w:pPr>
+        <w:rPr>
+          <w:rFonts w:ascii="Times New Roman" w:hAnsi="Times New Roman" w:cs="Times New Roman"/>
+          <w:sz w:val="24"/>
+          <w:szCs w:val="24"/>
+          <w:lang w:val="en-US"/>
+        </w:rPr>
+      </w:pPr>
+      <w:r>
+        <w:rPr>
+          <w:rFonts w:ascii="Times New Roman" w:hAnsi="Times New Roman" w:cs="Times New Roman"/>
+          <w:sz w:val="24"/>
+          <w:szCs w:val="24"/>
+          <w:lang w:val="en-US"/>
+        </w:rPr>
+        <w:t>"        Filter: (""ИД"" = 1)"</w:t>
+      </w:r>
+    </w:p>
+    <w:p>
+      <w:pPr>
+        <w:rPr>
+          <w:rFonts w:ascii="Times New Roman" w:hAnsi="Times New Roman" w:cs="Times New Roman"/>
+          <w:sz w:val="24"/>
+          <w:szCs w:val="24"/>
+          <w:lang w:val="en-US"/>
+        </w:rPr>
+      </w:pPr>
+      <w:r>
+        <w:rPr>
+          <w:rFonts w:ascii="Times New Roman" w:hAnsi="Times New Roman" w:cs="Times New Roman"/>
+          <w:sz w:val="24"/>
+          <w:szCs w:val="24"/>
+          <w:lang w:val="en-US"/>
+        </w:rPr>
+        <w:t xml:space="preserve">        Rows Removed by Filter: </w:t>
+      </w:r>
+      <w:proofErr w:type="gramStart"/>
+      <w:r>
+        <w:rPr>
+          <w:rFonts w:ascii="Times New Roman" w:hAnsi="Times New Roman" w:cs="Times New Roman"/>
+          <w:sz w:val="24"/>
+          <w:szCs w:val="24"/>
+          <w:lang w:val="en-US"/>
+        </w:rPr>
+        <w:t>2</w:t>
+      </w:r>
+      <w:proofErr w:type="gramEnd"/>
+    </w:p>
+    <w:p>
+      <w:pPr>
+        <w:rPr>
+          <w:rFonts w:ascii="Times New Roman" w:hAnsi="Times New Roman" w:cs="Times New Roman"/>
+          <w:sz w:val="24"/>
+          <w:szCs w:val="24"/>
+          <w:lang w:val="en-US"/>
+        </w:rPr>
+      </w:pPr>
+      <w:proofErr w:type="gramStart"/>
+      <w:r>
+        <w:rPr>
+          <w:rFonts w:ascii="Times New Roman" w:hAnsi="Times New Roman" w:cs="Times New Roman"/>
+          <w:sz w:val="24"/>
+          <w:szCs w:val="24"/>
+          <w:lang w:val="en-US"/>
+        </w:rPr>
+        <w:t>"  -</w:t>
+      </w:r>
+      <w:proofErr w:type="gramEnd"/>
+      <w:r>
+        <w:rPr>
+          <w:rFonts w:ascii="Times New Roman" w:hAnsi="Times New Roman" w:cs="Times New Roman"/>
+          <w:sz w:val="24"/>
+          <w:szCs w:val="24"/>
+          <w:lang w:val="en-US"/>
+        </w:rPr>
+        <w:t xml:space="preserve">&gt;  </w:t>
+      </w:r>
+      <w:proofErr w:type="spellStart"/>
+      <w:r>
+        <w:rPr>
+          <w:rFonts w:ascii="Times New Roman" w:hAnsi="Times New Roman" w:cs="Times New Roman"/>
+          <w:sz w:val="24"/>
+          <w:szCs w:val="24"/>
+          <w:lang w:val="en-US"/>
+        </w:rPr>
+        <w:t>Seq</w:t>
+      </w:r>
+      <w:proofErr w:type="spellEnd"/>
+      <w:r>
+        <w:rPr>
+          <w:rFonts w:ascii="Times New Roman" w:hAnsi="Times New Roman" w:cs="Times New Roman"/>
+          <w:sz w:val="24"/>
+          <w:szCs w:val="24"/>
+          <w:lang w:val="en-US"/>
+        </w:rPr>
+        <w:t xml:space="preserve"> Scan on ""Н_ВЕДОМОСТИ""  (cost=0.00..7996.70 rows=168062 width=8) (actual time=0.007..46.216 rows=171551 loops=1)"</w:t>
+      </w:r>
+    </w:p>
+    <w:p>
+      <w:pPr>
+        <w:rPr>
+          <w:rFonts w:ascii="Times New Roman" w:hAnsi="Times New Roman" w:cs="Times New Roman"/>
+          <w:sz w:val="24"/>
+          <w:szCs w:val="24"/>
+          <w:lang w:val="en-US"/>
+        </w:rPr>
+      </w:pPr>
+      <w:r>
+        <w:rPr>
+          <w:rFonts w:ascii="Times New Roman" w:hAnsi="Times New Roman" w:cs="Times New Roman"/>
+          <w:sz w:val="24"/>
+          <w:szCs w:val="24"/>
+          <w:lang w:val="en-US"/>
+        </w:rPr>
+        <w:t>"        Filter: ((""ИД"" &lt; 1426978) AND (""ИД"" &lt; 1250972) AND (""ТВ_ИД"" = 1))"</w:t>
+      </w:r>
+    </w:p>
+    <w:p>
+      <w:pPr>
+        <w:rPr>
+          <w:rFonts w:ascii="Times New Roman" w:hAnsi="Times New Roman" w:cs="Times New Roman"/>
+          <w:sz w:val="24"/>
+          <w:szCs w:val="24"/>
+          <w:lang w:val="en-US"/>
+        </w:rPr>
+      </w:pPr>
+      <w:r>
+        <w:rPr>
+          <w:rFonts w:ascii="Times New Roman" w:hAnsi="Times New Roman" w:cs="Times New Roman"/>
+          <w:sz w:val="24"/>
+          <w:szCs w:val="24"/>
+          <w:lang w:val="en-US"/>
+        </w:rPr>
+        <w:t xml:space="preserve">        Rows Removed by Filter: 50889</w:t>
+      </w:r>
+    </w:p>
+    <w:p>
+      <w:pPr>
+        <w:rPr>
+          <w:rFonts w:ascii="Times New Roman" w:hAnsi="Times New Roman" w:cs="Times New Roman"/>
+          <w:sz w:val="24"/>
+          <w:szCs w:val="24"/>
+          <w:lang w:val="en-US"/>
+        </w:rPr>
+      </w:pPr>
+      <w:r>
+        <w:rPr>
+          <w:rFonts w:ascii="Times New Roman" w:hAnsi="Times New Roman" w:cs="Times New Roman"/>
+          <w:sz w:val="24"/>
+          <w:szCs w:val="24"/>
+          <w:lang w:val="en-US"/>
+        </w:rPr>
+        <w:t xml:space="preserve">Planning Time: 0.217 </w:t>
+      </w:r>
+      <w:proofErr w:type="spellStart"/>
+      <w:r>
+        <w:rPr>
+          <w:rFonts w:ascii="Times New Roman" w:hAnsi="Times New Roman" w:cs="Times New Roman"/>
+          <w:sz w:val="24"/>
+          <w:szCs w:val="24"/>
+          <w:lang w:val="en-US"/>
+        </w:rPr>
+        <w:t>ms</w:t>
+      </w:r>
+      <w:proofErr w:type="spellEnd"/>
+    </w:p>
+    <w:p>
+      <w:pPr>
+        <w:rPr>
+          <w:rFonts w:ascii="Times New Roman" w:hAnsi="Times New Roman" w:cs="Times New Roman"/>
+          <w:lang w:val="en-US"/>
+        </w:rPr>
+      </w:pPr>
+      <w:r>
+        <w:rPr>
+          <w:rFonts w:ascii="Times New Roman" w:hAnsi="Times New Roman" w:cs="Times New Roman"/>
+          <w:sz w:val="24"/>
+          <w:szCs w:val="24"/>
+          <w:lang w:val="en-US"/>
+        </w:rPr>
+        <w:t xml:space="preserve">Execution Time: 73.639 </w:t>
+      </w:r>
+      <w:proofErr w:type="spellStart"/>
+      <w:r>
+        <w:rPr>
+          <w:rFonts w:ascii="Times New Roman" w:hAnsi="Times New Roman" w:cs="Times New Roman"/>
+          <w:sz w:val="24"/>
+          <w:szCs w:val="24"/>
+          <w:lang w:val="en-US"/>
+        </w:rPr>
+        <w:t>ms</w:t>
+      </w:r>
+      <w:proofErr w:type="spellEnd"/>
+    </w:p>
+    <w:p>
+      <w:pPr>
+        <w:pStyle w:val="1"/>
+        <w:rPr>
+          <w:rFonts w:ascii="Times New Roman" w:hAnsi="Times New Roman" w:cs="Times New Roman"/>
+        </w:rPr>
+      </w:pPr>
+      <w:bookmarkStart w:id="6" w:name="_Toc196266659"/>
+      <w:r>
+        <w:rPr>
+          <w:rFonts w:ascii="Times New Roman" w:hAnsi="Times New Roman" w:cs="Times New Roman"/>
+        </w:rPr>
+        <w:t>Запрос №</w:t>
+      </w:r>
+      <w:r>
+        <w:rPr>
+          <w:rFonts w:ascii="Times New Roman" w:hAnsi="Times New Roman" w:cs="Times New Roman"/>
+        </w:rPr>
+        <w:t>2</w:t>
+      </w:r>
       <w:bookmarkEnd w:id="6"/>
-      <w:r>
-        <w:rPr>
-          <w:rFonts w:ascii="Times New Roman" w:hAnsi="Times New Roman" w:cs="Times New Roman"/>
-          <w:lang w:val="en-US"/>
-        </w:rPr>
-        <w:t xml:space="preserve"> </w:t>
-      </w:r>
-    </w:p>
-    <w:p>
-      <w:pPr>
-        <w:rPr>
-          <w:rFonts w:ascii="Times New Roman" w:hAnsi="Times New Roman" w:cs="Times New Roman"/>
-          <w:sz w:val="24"/>
-          <w:szCs w:val="24"/>
-          <w:lang w:val="en-US"/>
-        </w:rPr>
-      </w:pPr>
-      <w:r>
-        <w:rPr>
-          <w:rFonts w:ascii="Times New Roman" w:hAnsi="Times New Roman" w:cs="Times New Roman"/>
-          <w:sz w:val="24"/>
-          <w:szCs w:val="24"/>
-          <w:lang w:val="en-US"/>
-        </w:rPr>
-        <w:t xml:space="preserve">Nested </w:t>
-      </w:r>
-      <w:proofErr w:type="gramStart"/>
-      <w:r>
-        <w:rPr>
-          <w:rFonts w:ascii="Times New Roman" w:hAnsi="Times New Roman" w:cs="Times New Roman"/>
-          <w:sz w:val="24"/>
-          <w:szCs w:val="24"/>
-          <w:lang w:val="en-US"/>
-        </w:rPr>
-        <w:t>Loop  (</w:t>
-      </w:r>
-      <w:proofErr w:type="gramEnd"/>
-      <w:r>
-        <w:rPr>
-          <w:rFonts w:ascii="Times New Roman" w:hAnsi="Times New Roman" w:cs="Times New Roman"/>
-          <w:sz w:val="24"/>
-          <w:szCs w:val="24"/>
-          <w:lang w:val="en-US"/>
-        </w:rPr>
-        <w:t>cost=0.00..9678.36 rows=168062 width=8) (actual time=0.029..65.943 rows=171551 loops=1)</w:t>
-      </w:r>
-    </w:p>
-    <w:p>
-      <w:pPr>
-        <w:rPr>
-          <w:rFonts w:ascii="Times New Roman" w:hAnsi="Times New Roman" w:cs="Times New Roman"/>
-          <w:sz w:val="24"/>
-          <w:szCs w:val="24"/>
-          <w:lang w:val="en-US"/>
-        </w:rPr>
-      </w:pPr>
-      <w:proofErr w:type="gramStart"/>
-      <w:r>
-        <w:rPr>
-          <w:rFonts w:ascii="Times New Roman" w:hAnsi="Times New Roman" w:cs="Times New Roman"/>
-          <w:sz w:val="24"/>
-          <w:szCs w:val="24"/>
-          <w:lang w:val="en-US"/>
-        </w:rPr>
-        <w:t>"  -</w:t>
-      </w:r>
-      <w:proofErr w:type="gramEnd"/>
-      <w:r>
-        <w:rPr>
-          <w:rFonts w:ascii="Times New Roman" w:hAnsi="Times New Roman" w:cs="Times New Roman"/>
-          <w:sz w:val="24"/>
-          <w:szCs w:val="24"/>
-          <w:lang w:val="en-US"/>
-        </w:rPr>
-        <w:t xml:space="preserve">&gt;  </w:t>
-      </w:r>
-      <w:proofErr w:type="spellStart"/>
-      <w:r>
-        <w:rPr>
-          <w:rFonts w:ascii="Times New Roman" w:hAnsi="Times New Roman" w:cs="Times New Roman"/>
-          <w:sz w:val="24"/>
-          <w:szCs w:val="24"/>
-          <w:lang w:val="en-US"/>
-        </w:rPr>
-        <w:t>Seq</w:t>
-      </w:r>
-      <w:proofErr w:type="spellEnd"/>
-      <w:r>
-        <w:rPr>
-          <w:rFonts w:ascii="Times New Roman" w:hAnsi="Times New Roman" w:cs="Times New Roman"/>
-          <w:sz w:val="24"/>
-          <w:szCs w:val="24"/>
-          <w:lang w:val="en-US"/>
-        </w:rPr>
-        <w:t xml:space="preserve"> Scan on ""Н_ТИПЫ_ВЕДОМОСТЕЙ""  (cost=0.00..1.04 rows=1 width=4) (actual time=0.019..0.029 rows=1 loops=1)"</w:t>
-      </w:r>
-    </w:p>
-    <w:p>
-      <w:pPr>
-        <w:rPr>
-          <w:rFonts w:ascii="Times New Roman" w:hAnsi="Times New Roman" w:cs="Times New Roman"/>
-          <w:sz w:val="24"/>
-          <w:szCs w:val="24"/>
-          <w:lang w:val="en-US"/>
-        </w:rPr>
-      </w:pPr>
-      <w:r>
-        <w:rPr>
-          <w:rFonts w:ascii="Times New Roman" w:hAnsi="Times New Roman" w:cs="Times New Roman"/>
-          <w:sz w:val="24"/>
-          <w:szCs w:val="24"/>
-          <w:lang w:val="en-US"/>
-        </w:rPr>
-        <w:t>"        Filter: (""ИД"" = 1)"</w:t>
-      </w:r>
-    </w:p>
-    <w:p>
-      <w:pPr>
-        <w:rPr>
-          <w:rFonts w:ascii="Times New Roman" w:hAnsi="Times New Roman" w:cs="Times New Roman"/>
-          <w:sz w:val="24"/>
-          <w:szCs w:val="24"/>
-          <w:lang w:val="en-US"/>
-        </w:rPr>
-      </w:pPr>
-      <w:r>
-        <w:rPr>
-          <w:rFonts w:ascii="Times New Roman" w:hAnsi="Times New Roman" w:cs="Times New Roman"/>
-          <w:sz w:val="24"/>
-          <w:szCs w:val="24"/>
-          <w:lang w:val="en-US"/>
-        </w:rPr>
-        <w:t xml:space="preserve">        Rows Removed by Filter: </w:t>
-      </w:r>
-      <w:proofErr w:type="gramStart"/>
-      <w:r>
-        <w:rPr>
-          <w:rFonts w:ascii="Times New Roman" w:hAnsi="Times New Roman" w:cs="Times New Roman"/>
-          <w:sz w:val="24"/>
-          <w:szCs w:val="24"/>
-          <w:lang w:val="en-US"/>
-        </w:rPr>
-        <w:t>2</w:t>
-      </w:r>
-      <w:proofErr w:type="gramEnd"/>
-    </w:p>
-    <w:p>
-      <w:pPr>
-        <w:rPr>
-          <w:rFonts w:ascii="Times New Roman" w:hAnsi="Times New Roman" w:cs="Times New Roman"/>
-          <w:sz w:val="24"/>
-          <w:szCs w:val="24"/>
-          <w:lang w:val="en-US"/>
-        </w:rPr>
-      </w:pPr>
-      <w:proofErr w:type="gramStart"/>
-      <w:r>
-        <w:rPr>
-          <w:rFonts w:ascii="Times New Roman" w:hAnsi="Times New Roman" w:cs="Times New Roman"/>
-          <w:sz w:val="24"/>
-          <w:szCs w:val="24"/>
-          <w:lang w:val="en-US"/>
-        </w:rPr>
-        <w:t>"  -</w:t>
-      </w:r>
-      <w:proofErr w:type="gramEnd"/>
-      <w:r>
-        <w:rPr>
-          <w:rFonts w:ascii="Times New Roman" w:hAnsi="Times New Roman" w:cs="Times New Roman"/>
-          <w:sz w:val="24"/>
-          <w:szCs w:val="24"/>
-          <w:lang w:val="en-US"/>
-        </w:rPr>
-        <w:t xml:space="preserve">&gt;  </w:t>
-      </w:r>
-      <w:proofErr w:type="spellStart"/>
-      <w:r>
-        <w:rPr>
-          <w:rFonts w:ascii="Times New Roman" w:hAnsi="Times New Roman" w:cs="Times New Roman"/>
-          <w:sz w:val="24"/>
-          <w:szCs w:val="24"/>
-          <w:lang w:val="en-US"/>
-        </w:rPr>
-        <w:t>Seq</w:t>
-      </w:r>
-      <w:proofErr w:type="spellEnd"/>
-      <w:r>
-        <w:rPr>
-          <w:rFonts w:ascii="Times New Roman" w:hAnsi="Times New Roman" w:cs="Times New Roman"/>
-          <w:sz w:val="24"/>
-          <w:szCs w:val="24"/>
-          <w:lang w:val="en-US"/>
-        </w:rPr>
-        <w:t xml:space="preserve"> Scan on ""Н_ВЕДОМОСТИ""  (cost=0.00..7996.70 rows=168062 width=8) (actual time=0.007..46.216 rows=171551 loops=1)"</w:t>
-      </w:r>
-    </w:p>
-    <w:p>
-      <w:pPr>
-        <w:rPr>
-          <w:rFonts w:ascii="Times New Roman" w:hAnsi="Times New Roman" w:cs="Times New Roman"/>
-          <w:sz w:val="24"/>
-          <w:szCs w:val="24"/>
-          <w:lang w:val="en-US"/>
-        </w:rPr>
-      </w:pPr>
-      <w:r>
-        <w:rPr>
-          <w:rFonts w:ascii="Times New Roman" w:hAnsi="Times New Roman" w:cs="Times New Roman"/>
-          <w:sz w:val="24"/>
-          <w:szCs w:val="24"/>
-          <w:lang w:val="en-US"/>
-        </w:rPr>
-        <w:t>"        Filter: ((""ИД"" &lt; 1426978) AND (""ИД"" &lt; 1250972) AND (""ТВ_ИД"" = 1))"</w:t>
-      </w:r>
-    </w:p>
-    <w:p>
-      <w:pPr>
-        <w:rPr>
-          <w:rFonts w:ascii="Times New Roman" w:hAnsi="Times New Roman" w:cs="Times New Roman"/>
-          <w:sz w:val="24"/>
-          <w:szCs w:val="24"/>
-          <w:lang w:val="en-US"/>
-        </w:rPr>
-      </w:pPr>
-      <w:r>
-        <w:rPr>
-          <w:rFonts w:ascii="Times New Roman" w:hAnsi="Times New Roman" w:cs="Times New Roman"/>
-          <w:sz w:val="24"/>
-          <w:szCs w:val="24"/>
-          <w:lang w:val="en-US"/>
-        </w:rPr>
-        <w:t xml:space="preserve">        Rows Removed by Filter: 50889</w:t>
-      </w:r>
-    </w:p>
-    <w:p>
-      <w:pPr>
-        <w:rPr>
-          <w:rFonts w:ascii="Times New Roman" w:hAnsi="Times New Roman" w:cs="Times New Roman"/>
-          <w:sz w:val="24"/>
-          <w:szCs w:val="24"/>
-          <w:lang w:val="en-US"/>
-        </w:rPr>
-      </w:pPr>
-      <w:r>
-        <w:rPr>
-          <w:rFonts w:ascii="Times New Roman" w:hAnsi="Times New Roman" w:cs="Times New Roman"/>
-          <w:sz w:val="24"/>
-          <w:szCs w:val="24"/>
-          <w:lang w:val="en-US"/>
-        </w:rPr>
-        <w:t xml:space="preserve">Planning Time: 0.217 </w:t>
-      </w:r>
-      <w:proofErr w:type="spellStart"/>
-      <w:r>
-        <w:rPr>
-          <w:rFonts w:ascii="Times New Roman" w:hAnsi="Times New Roman" w:cs="Times New Roman"/>
-          <w:sz w:val="24"/>
-          <w:szCs w:val="24"/>
-          <w:lang w:val="en-US"/>
-        </w:rPr>
-        <w:t>ms</w:t>
-      </w:r>
-      <w:proofErr w:type="spellEnd"/>
-    </w:p>
-    <w:p>
-      <w:pPr>
-        <w:rPr>
-          <w:rFonts w:ascii="Times New Roman" w:hAnsi="Times New Roman" w:cs="Times New Roman"/>
-          <w:lang w:val="en-US"/>
-        </w:rPr>
-      </w:pPr>
-      <w:r>
-        <w:rPr>
-          <w:rFonts w:ascii="Times New Roman" w:hAnsi="Times New Roman" w:cs="Times New Roman"/>
-          <w:sz w:val="24"/>
-          <w:szCs w:val="24"/>
-          <w:lang w:val="en-US"/>
-        </w:rPr>
-        <w:t xml:space="preserve">Execution Time: 73.639 </w:t>
-      </w:r>
-      <w:proofErr w:type="spellStart"/>
-      <w:r>
-        <w:rPr>
-          <w:rFonts w:ascii="Times New Roman" w:hAnsi="Times New Roman" w:cs="Times New Roman"/>
-          <w:sz w:val="24"/>
-          <w:szCs w:val="24"/>
-          <w:lang w:val="en-US"/>
-        </w:rPr>
-        <w:t>ms</w:t>
-      </w:r>
-      <w:proofErr w:type="spellEnd"/>
-    </w:p>
-    <w:p>
-      <w:pPr>
-        <w:pStyle w:val="1"/>
-        <w:rPr>
-          <w:rFonts w:ascii="Times New Roman" w:hAnsi="Times New Roman" w:cs="Times New Roman"/>
-        </w:rPr>
-      </w:pPr>
-      <w:bookmarkStart w:id="7" w:name="_Toc196266659"/>
-      <w:r>
-        <w:rPr>
-          <w:rFonts w:ascii="Times New Roman" w:hAnsi="Times New Roman" w:cs="Times New Roman"/>
-        </w:rPr>
-        <w:t>Запрос №</w:t>
-      </w:r>
-      <w:r>
-        <w:rPr>
-          <w:rFonts w:ascii="Times New Roman" w:hAnsi="Times New Roman" w:cs="Times New Roman"/>
-        </w:rPr>
-        <w:t>2</w:t>
-      </w:r>
-      <w:bookmarkEnd w:id="7"/>
     </w:p>
     <w:p>
       <w:pPr>
@@ -3572,14 +3570,14 @@
           <w:rFonts w:ascii="Times New Roman" w:hAnsi="Times New Roman" w:cs="Times New Roman"/>
         </w:rPr>
       </w:pPr>
-      <w:bookmarkStart w:id="8" w:name="_Toc196266660"/>
+      <w:bookmarkStart w:id="7" w:name="_Toc196266660"/>
       <w:r>
         <w:rPr>
           <w:rFonts w:ascii="Times New Roman" w:hAnsi="Times New Roman" w:cs="Times New Roman"/>
         </w:rPr>
         <w:t>Запрос</w:t>
       </w:r>
-      <w:bookmarkEnd w:id="8"/>
+      <w:bookmarkEnd w:id="7"/>
     </w:p>
     <w:p>
       <w:pPr>
@@ -4194,7 +4192,7 @@
           <w:rFonts w:ascii="Times New Roman" w:eastAsiaTheme="minorEastAsia" w:hAnsi="Times New Roman" w:cs="Times New Roman"/>
         </w:rPr>
       </w:pPr>
-      <w:bookmarkStart w:id="9" w:name="_Toc196266661"/>
+      <w:bookmarkStart w:id="8" w:name="_Toc196266661"/>
       <w:r>
         <w:rPr>
           <w:rFonts w:ascii="Times New Roman" w:eastAsiaTheme="minorEastAsia" w:hAnsi="Times New Roman" w:cs="Times New Roman"/>
@@ -4202,7 +4200,7 @@
         <w:lastRenderedPageBreak/>
         <w:t>Планы выполнения</w:t>
       </w:r>
-      <w:bookmarkEnd w:id="9"/>
+      <w:bookmarkEnd w:id="8"/>
     </w:p>
     <w:p>
       <w:r>
@@ -4212,10 +4210,10 @@
           <w14:ligatures w14:val="standardContextual"/>
         </w:rPr>
         <w:drawing>
-          <wp:inline distT="0" distB="0" distL="0" distR="0" wp14:anchorId="720E10BB" wp14:editId="07FC6D55">
-            <wp:extent cx="5940425" cy="6322695"/>
-            <wp:effectExtent l="0" t="0" r="3175" b="1905"/>
-            <wp:docPr id="3" name="Рисунок 3"/>
+          <wp:inline distT="0" distB="0" distL="0" distR="0" wp14:anchorId="021C8C0B" wp14:editId="28B996A3">
+            <wp:extent cx="5940425" cy="6060440"/>
+            <wp:effectExtent l="0" t="0" r="3175" b="0"/>
+            <wp:docPr id="4" name="Рисунок 4"/>
             <wp:cNvGraphicFramePr>
               <a:graphicFrameLocks xmlns:a="http://schemas.openxmlformats.org/drawingml/2006/main" noChangeAspect="1"/>
             </wp:cNvGraphicFramePr>
@@ -4235,7 +4233,7 @@
                   <pic:spPr>
                     <a:xfrm>
                       <a:off x="0" y="0"/>
-                      <a:ext cx="5940425" cy="6322695"/>
+                      <a:ext cx="5940425" cy="6060440"/>
                     </a:xfrm>
                     <a:prstGeom prst="rect">
                       <a:avLst/>
@@ -4247,6 +4245,8 @@
           </wp:inline>
         </w:drawing>
       </w:r>
+      <w:bookmarkStart w:id="9" w:name="_GoBack"/>
+      <w:bookmarkEnd w:id="9"/>
     </w:p>
     <w:p>
       <w:pPr>
@@ -4749,7 +4749,6 @@
           <w:sz w:val="24"/>
           <w:szCs w:val="24"/>
         </w:rPr>
-        <w:lastRenderedPageBreak/>
         <w:t>Выборка происходит с использованием операторов сравнения, поэтому оптимально использование BTREE. При этом для операции равенства оптимально использование HASH.</w:t>
       </w:r>
     </w:p>
@@ -5329,6 +5328,15 @@
           <w:lang w:val="en-US"/>
         </w:rPr>
       </w:pPr>
+      <w:r>
+        <w:rPr>
+          <w:rFonts w:ascii="Times New Roman" w:hAnsi="Times New Roman" w:cs="Times New Roman"/>
+          <w:sz w:val="24"/>
+          <w:szCs w:val="24"/>
+          <w:lang w:val="en-US"/>
+        </w:rPr>
+        <w:t xml:space="preserve">Execution Time: 0.051 </w:t>
+      </w:r>
       <w:proofErr w:type="spellStart"/>
       <w:r>
         <w:rPr>
@@ -5337,110 +5345,79 @@
           <w:szCs w:val="24"/>
           <w:lang w:val="en-US"/>
         </w:rPr>
-        <w:t>Execution</w:t>
+        <w:t>ms</w:t>
       </w:r>
       <w:proofErr w:type="spellEnd"/>
-      <w:r>
-        <w:rPr>
-          <w:rFonts w:ascii="Times New Roman" w:hAnsi="Times New Roman" w:cs="Times New Roman"/>
-          <w:sz w:val="24"/>
-          <w:szCs w:val="24"/>
-          <w:lang w:val="en-US"/>
-        </w:rPr>
-        <w:t xml:space="preserve"> </w:t>
-      </w:r>
-      <w:proofErr w:type="spellStart"/>
-      <w:r>
-        <w:rPr>
-          <w:rFonts w:ascii="Times New Roman" w:hAnsi="Times New Roman" w:cs="Times New Roman"/>
-          <w:sz w:val="24"/>
-          <w:szCs w:val="24"/>
-          <w:lang w:val="en-US"/>
-        </w:rPr>
-        <w:t>Time</w:t>
-      </w:r>
-      <w:proofErr w:type="spellEnd"/>
-      <w:r>
-        <w:rPr>
-          <w:rFonts w:ascii="Times New Roman" w:hAnsi="Times New Roman" w:cs="Times New Roman"/>
-          <w:sz w:val="24"/>
-          <w:szCs w:val="24"/>
-          <w:lang w:val="en-US"/>
-        </w:rPr>
-        <w:t xml:space="preserve">: 0.051 </w:t>
-      </w:r>
-      <w:proofErr w:type="spellStart"/>
-      <w:r>
-        <w:rPr>
-          <w:rFonts w:ascii="Times New Roman" w:hAnsi="Times New Roman" w:cs="Times New Roman"/>
-          <w:sz w:val="24"/>
-          <w:szCs w:val="24"/>
-          <w:lang w:val="en-US"/>
-        </w:rPr>
-        <w:t>ms</w:t>
-      </w:r>
-      <w:proofErr w:type="spellEnd"/>
-    </w:p>
-    <w:p>
-      <w:pPr>
-        <w:rPr>
-          <w:rFonts w:ascii="Times New Roman" w:hAnsi="Times New Roman" w:cs="Times New Roman"/>
-        </w:rPr>
-      </w:pPr>
-    </w:p>
-    <w:p>
-      <w:pPr>
-        <w:rPr>
-          <w:rFonts w:ascii="Times New Roman" w:hAnsi="Times New Roman" w:cs="Times New Roman"/>
-        </w:rPr>
-      </w:pPr>
-    </w:p>
-    <w:p>
-      <w:pPr>
-        <w:rPr>
-          <w:rFonts w:ascii="Times New Roman" w:hAnsi="Times New Roman" w:cs="Times New Roman"/>
-        </w:rPr>
-      </w:pPr>
-    </w:p>
-    <w:p>
-      <w:pPr>
-        <w:rPr>
-          <w:rFonts w:ascii="Times New Roman" w:hAnsi="Times New Roman" w:cs="Times New Roman"/>
-        </w:rPr>
-      </w:pPr>
-    </w:p>
-    <w:p>
-      <w:pPr>
-        <w:rPr>
-          <w:rFonts w:ascii="Times New Roman" w:hAnsi="Times New Roman" w:cs="Times New Roman"/>
-        </w:rPr>
-      </w:pPr>
-    </w:p>
-    <w:p>
-      <w:pPr>
-        <w:rPr>
-          <w:rFonts w:ascii="Times New Roman" w:hAnsi="Times New Roman" w:cs="Times New Roman"/>
-        </w:rPr>
-      </w:pPr>
-    </w:p>
-    <w:p>
-      <w:pPr>
-        <w:rPr>
-          <w:rFonts w:ascii="Times New Roman" w:hAnsi="Times New Roman" w:cs="Times New Roman"/>
-        </w:rPr>
-      </w:pPr>
-    </w:p>
-    <w:p>
-      <w:pPr>
-        <w:rPr>
-          <w:rFonts w:ascii="Times New Roman" w:hAnsi="Times New Roman" w:cs="Times New Roman"/>
-        </w:rPr>
-      </w:pPr>
-    </w:p>
-    <w:p>
-      <w:pPr>
-        <w:rPr>
-          <w:rFonts w:ascii="Times New Roman" w:hAnsi="Times New Roman" w:cs="Times New Roman"/>
+    </w:p>
+    <w:p>
+      <w:pPr>
+        <w:rPr>
+          <w:rFonts w:ascii="Times New Roman" w:hAnsi="Times New Roman" w:cs="Times New Roman"/>
+          <w:lang w:val="en-US"/>
+        </w:rPr>
+      </w:pPr>
+    </w:p>
+    <w:p>
+      <w:pPr>
+        <w:rPr>
+          <w:rFonts w:ascii="Times New Roman" w:hAnsi="Times New Roman" w:cs="Times New Roman"/>
+          <w:lang w:val="en-US"/>
+        </w:rPr>
+      </w:pPr>
+    </w:p>
+    <w:p>
+      <w:pPr>
+        <w:rPr>
+          <w:rFonts w:ascii="Times New Roman" w:hAnsi="Times New Roman" w:cs="Times New Roman"/>
+          <w:lang w:val="en-US"/>
+        </w:rPr>
+      </w:pPr>
+    </w:p>
+    <w:p>
+      <w:pPr>
+        <w:rPr>
+          <w:rFonts w:ascii="Times New Roman" w:hAnsi="Times New Roman" w:cs="Times New Roman"/>
+          <w:lang w:val="en-US"/>
+        </w:rPr>
+      </w:pPr>
+    </w:p>
+    <w:p>
+      <w:pPr>
+        <w:rPr>
+          <w:rFonts w:ascii="Times New Roman" w:hAnsi="Times New Roman" w:cs="Times New Roman"/>
+          <w:lang w:val="en-US"/>
+        </w:rPr>
+      </w:pPr>
+    </w:p>
+    <w:p>
+      <w:pPr>
+        <w:rPr>
+          <w:rFonts w:ascii="Times New Roman" w:hAnsi="Times New Roman" w:cs="Times New Roman"/>
+          <w:lang w:val="en-US"/>
+        </w:rPr>
+      </w:pPr>
+    </w:p>
+    <w:p>
+      <w:pPr>
+        <w:rPr>
+          <w:rFonts w:ascii="Times New Roman" w:hAnsi="Times New Roman" w:cs="Times New Roman"/>
+          <w:lang w:val="en-US"/>
+        </w:rPr>
+      </w:pPr>
+    </w:p>
+    <w:p>
+      <w:pPr>
+        <w:rPr>
+          <w:rFonts w:ascii="Times New Roman" w:hAnsi="Times New Roman" w:cs="Times New Roman"/>
+          <w:lang w:val="en-US"/>
+        </w:rPr>
+      </w:pPr>
+    </w:p>
+    <w:p>
+      <w:pPr>
+        <w:rPr>
+          <w:rFonts w:ascii="Times New Roman" w:hAnsi="Times New Roman" w:cs="Times New Roman"/>
+          <w:lang w:val="en-US"/>
         </w:rPr>
       </w:pPr>
     </w:p>
@@ -5461,428 +5438,15 @@
           <w:rFonts w:ascii="Times New Roman" w:hAnsi="Times New Roman" w:cs="Times New Roman"/>
           <w:sz w:val="24"/>
           <w:szCs w:val="24"/>
-          <w:lang w:val="en-US"/>
-        </w:rPr>
-      </w:pPr>
-      <w:proofErr w:type="spellStart"/>
-      <w:r>
-        <w:rPr>
-          <w:rFonts w:ascii="Times New Roman" w:hAnsi="Times New Roman" w:cs="Times New Roman"/>
-          <w:sz w:val="24"/>
-          <w:szCs w:val="24"/>
-          <w:lang w:val="en-US"/>
-        </w:rPr>
-        <w:t>Во</w:t>
-      </w:r>
-      <w:proofErr w:type="spellEnd"/>
-      <w:r>
-        <w:rPr>
-          <w:rFonts w:ascii="Times New Roman" w:hAnsi="Times New Roman" w:cs="Times New Roman"/>
-          <w:sz w:val="24"/>
-          <w:szCs w:val="24"/>
-          <w:lang w:val="en-US"/>
-        </w:rPr>
-        <w:t xml:space="preserve"> </w:t>
-      </w:r>
-      <w:proofErr w:type="spellStart"/>
-      <w:r>
-        <w:rPr>
-          <w:rFonts w:ascii="Times New Roman" w:hAnsi="Times New Roman" w:cs="Times New Roman"/>
-          <w:sz w:val="24"/>
-          <w:szCs w:val="24"/>
-          <w:lang w:val="en-US"/>
-        </w:rPr>
-        <w:t>время</w:t>
-      </w:r>
-      <w:proofErr w:type="spellEnd"/>
-      <w:r>
-        <w:rPr>
-          <w:rFonts w:ascii="Times New Roman" w:hAnsi="Times New Roman" w:cs="Times New Roman"/>
-          <w:sz w:val="24"/>
-          <w:szCs w:val="24"/>
-          <w:lang w:val="en-US"/>
-        </w:rPr>
-        <w:t xml:space="preserve"> </w:t>
-      </w:r>
-      <w:proofErr w:type="spellStart"/>
-      <w:r>
-        <w:rPr>
-          <w:rFonts w:ascii="Times New Roman" w:hAnsi="Times New Roman" w:cs="Times New Roman"/>
-          <w:sz w:val="24"/>
-          <w:szCs w:val="24"/>
-          <w:lang w:val="en-US"/>
-        </w:rPr>
-        <w:t>выполнения</w:t>
-      </w:r>
-      <w:proofErr w:type="spellEnd"/>
-      <w:r>
-        <w:rPr>
-          <w:rFonts w:ascii="Times New Roman" w:hAnsi="Times New Roman" w:cs="Times New Roman"/>
-          <w:sz w:val="24"/>
-          <w:szCs w:val="24"/>
-          <w:lang w:val="en-US"/>
-        </w:rPr>
-        <w:t xml:space="preserve"> </w:t>
-      </w:r>
-      <w:proofErr w:type="spellStart"/>
-      <w:r>
-        <w:rPr>
-          <w:rFonts w:ascii="Times New Roman" w:hAnsi="Times New Roman" w:cs="Times New Roman"/>
-          <w:sz w:val="24"/>
-          <w:szCs w:val="24"/>
-          <w:lang w:val="en-US"/>
-        </w:rPr>
-        <w:t>данной</w:t>
-      </w:r>
-      <w:proofErr w:type="spellEnd"/>
-      <w:r>
-        <w:rPr>
-          <w:rFonts w:ascii="Times New Roman" w:hAnsi="Times New Roman" w:cs="Times New Roman"/>
-          <w:sz w:val="24"/>
-          <w:szCs w:val="24"/>
-          <w:lang w:val="en-US"/>
-        </w:rPr>
-        <w:t xml:space="preserve"> </w:t>
-      </w:r>
-      <w:proofErr w:type="spellStart"/>
-      <w:r>
-        <w:rPr>
-          <w:rFonts w:ascii="Times New Roman" w:hAnsi="Times New Roman" w:cs="Times New Roman"/>
-          <w:sz w:val="24"/>
-          <w:szCs w:val="24"/>
-          <w:lang w:val="en-US"/>
-        </w:rPr>
-        <w:t>лабораторной</w:t>
-      </w:r>
-      <w:proofErr w:type="spellEnd"/>
-      <w:r>
-        <w:rPr>
-          <w:rFonts w:ascii="Times New Roman" w:hAnsi="Times New Roman" w:cs="Times New Roman"/>
-          <w:sz w:val="24"/>
-          <w:szCs w:val="24"/>
-          <w:lang w:val="en-US"/>
-        </w:rPr>
-        <w:t xml:space="preserve"> </w:t>
-      </w:r>
-      <w:proofErr w:type="spellStart"/>
-      <w:r>
-        <w:rPr>
-          <w:rFonts w:ascii="Times New Roman" w:hAnsi="Times New Roman" w:cs="Times New Roman"/>
-          <w:sz w:val="24"/>
-          <w:szCs w:val="24"/>
-          <w:lang w:val="en-US"/>
-        </w:rPr>
-        <w:t>работы</w:t>
-      </w:r>
-      <w:proofErr w:type="spellEnd"/>
-      <w:r>
-        <w:rPr>
-          <w:rFonts w:ascii="Times New Roman" w:hAnsi="Times New Roman" w:cs="Times New Roman"/>
-          <w:sz w:val="24"/>
-          <w:szCs w:val="24"/>
-          <w:lang w:val="en-US"/>
-        </w:rPr>
-        <w:t xml:space="preserve"> я </w:t>
-      </w:r>
-      <w:proofErr w:type="spellStart"/>
-      <w:r>
-        <w:rPr>
-          <w:rFonts w:ascii="Times New Roman" w:hAnsi="Times New Roman" w:cs="Times New Roman"/>
-          <w:sz w:val="24"/>
-          <w:szCs w:val="24"/>
-          <w:lang w:val="en-US"/>
-        </w:rPr>
-        <w:t>научился</w:t>
-      </w:r>
-      <w:proofErr w:type="spellEnd"/>
-      <w:r>
-        <w:rPr>
-          <w:rFonts w:ascii="Times New Roman" w:hAnsi="Times New Roman" w:cs="Times New Roman"/>
-          <w:sz w:val="24"/>
-          <w:szCs w:val="24"/>
-          <w:lang w:val="en-US"/>
-        </w:rPr>
-        <w:t xml:space="preserve"> </w:t>
-      </w:r>
-      <w:proofErr w:type="spellStart"/>
-      <w:r>
-        <w:rPr>
-          <w:rFonts w:ascii="Times New Roman" w:hAnsi="Times New Roman" w:cs="Times New Roman"/>
-          <w:sz w:val="24"/>
-          <w:szCs w:val="24"/>
-          <w:lang w:val="en-US"/>
-        </w:rPr>
-        <w:t>оптимизировать</w:t>
-      </w:r>
-      <w:proofErr w:type="spellEnd"/>
-      <w:r>
-        <w:rPr>
-          <w:rFonts w:ascii="Times New Roman" w:hAnsi="Times New Roman" w:cs="Times New Roman"/>
-          <w:sz w:val="24"/>
-          <w:szCs w:val="24"/>
-          <w:lang w:val="en-US"/>
-        </w:rPr>
-        <w:t xml:space="preserve"> </w:t>
-      </w:r>
-      <w:proofErr w:type="spellStart"/>
-      <w:r>
-        <w:rPr>
-          <w:rFonts w:ascii="Times New Roman" w:hAnsi="Times New Roman" w:cs="Times New Roman"/>
-          <w:sz w:val="24"/>
-          <w:szCs w:val="24"/>
-          <w:lang w:val="en-US"/>
-        </w:rPr>
-        <w:t>запросы</w:t>
-      </w:r>
-      <w:proofErr w:type="spellEnd"/>
-      <w:r>
-        <w:rPr>
-          <w:rFonts w:ascii="Times New Roman" w:hAnsi="Times New Roman" w:cs="Times New Roman"/>
-          <w:sz w:val="24"/>
-          <w:szCs w:val="24"/>
-          <w:lang w:val="en-US"/>
-        </w:rPr>
-        <w:t xml:space="preserve">, </w:t>
-      </w:r>
-      <w:proofErr w:type="spellStart"/>
-      <w:r>
-        <w:rPr>
-          <w:rFonts w:ascii="Times New Roman" w:hAnsi="Times New Roman" w:cs="Times New Roman"/>
-          <w:sz w:val="24"/>
-          <w:szCs w:val="24"/>
-          <w:lang w:val="en-US"/>
-        </w:rPr>
-        <w:t>составлять</w:t>
-      </w:r>
-      <w:proofErr w:type="spellEnd"/>
-      <w:r>
-        <w:rPr>
-          <w:rFonts w:ascii="Times New Roman" w:hAnsi="Times New Roman" w:cs="Times New Roman"/>
-          <w:sz w:val="24"/>
-          <w:szCs w:val="24"/>
-          <w:lang w:val="en-US"/>
-        </w:rPr>
-        <w:t xml:space="preserve"> </w:t>
-      </w:r>
-      <w:proofErr w:type="spellStart"/>
-      <w:r>
-        <w:rPr>
-          <w:rFonts w:ascii="Times New Roman" w:hAnsi="Times New Roman" w:cs="Times New Roman"/>
-          <w:sz w:val="24"/>
-          <w:szCs w:val="24"/>
-          <w:lang w:val="en-US"/>
-        </w:rPr>
-        <w:t>наиболее</w:t>
-      </w:r>
-      <w:proofErr w:type="spellEnd"/>
-      <w:r>
-        <w:rPr>
-          <w:rFonts w:ascii="Times New Roman" w:hAnsi="Times New Roman" w:cs="Times New Roman"/>
-          <w:sz w:val="24"/>
-          <w:szCs w:val="24"/>
-          <w:lang w:val="en-US"/>
-        </w:rPr>
-        <w:t xml:space="preserve"> </w:t>
-      </w:r>
-      <w:proofErr w:type="spellStart"/>
-      <w:r>
-        <w:rPr>
-          <w:rFonts w:ascii="Times New Roman" w:hAnsi="Times New Roman" w:cs="Times New Roman"/>
-          <w:sz w:val="24"/>
-          <w:szCs w:val="24"/>
-          <w:lang w:val="en-US"/>
-        </w:rPr>
-        <w:t>выгодный</w:t>
-      </w:r>
-      <w:proofErr w:type="spellEnd"/>
-      <w:r>
-        <w:rPr>
-          <w:rFonts w:ascii="Times New Roman" w:hAnsi="Times New Roman" w:cs="Times New Roman"/>
-          <w:sz w:val="24"/>
-          <w:szCs w:val="24"/>
-          <w:lang w:val="en-US"/>
-        </w:rPr>
-        <w:t xml:space="preserve"> </w:t>
-      </w:r>
-      <w:proofErr w:type="spellStart"/>
-      <w:r>
-        <w:rPr>
-          <w:rFonts w:ascii="Times New Roman" w:hAnsi="Times New Roman" w:cs="Times New Roman"/>
-          <w:sz w:val="24"/>
-          <w:szCs w:val="24"/>
-          <w:lang w:val="en-US"/>
-        </w:rPr>
-        <w:t>план</w:t>
-      </w:r>
-      <w:proofErr w:type="spellEnd"/>
-      <w:r>
-        <w:rPr>
-          <w:rFonts w:ascii="Times New Roman" w:hAnsi="Times New Roman" w:cs="Times New Roman"/>
-          <w:sz w:val="24"/>
-          <w:szCs w:val="24"/>
-          <w:lang w:val="en-US"/>
-        </w:rPr>
-        <w:t xml:space="preserve"> </w:t>
-      </w:r>
-      <w:proofErr w:type="spellStart"/>
-      <w:r>
-        <w:rPr>
-          <w:rFonts w:ascii="Times New Roman" w:hAnsi="Times New Roman" w:cs="Times New Roman"/>
-          <w:sz w:val="24"/>
-          <w:szCs w:val="24"/>
-          <w:lang w:val="en-US"/>
-        </w:rPr>
-        <w:t>выполнения</w:t>
-      </w:r>
-      <w:proofErr w:type="spellEnd"/>
-      <w:r>
-        <w:rPr>
-          <w:rFonts w:ascii="Times New Roman" w:hAnsi="Times New Roman" w:cs="Times New Roman"/>
-          <w:sz w:val="24"/>
-          <w:szCs w:val="24"/>
-          <w:lang w:val="en-US"/>
-        </w:rPr>
-        <w:t xml:space="preserve"> </w:t>
-      </w:r>
-      <w:proofErr w:type="spellStart"/>
-      <w:r>
-        <w:rPr>
-          <w:rFonts w:ascii="Times New Roman" w:hAnsi="Times New Roman" w:cs="Times New Roman"/>
-          <w:sz w:val="24"/>
-          <w:szCs w:val="24"/>
-          <w:lang w:val="en-US"/>
-        </w:rPr>
-        <w:t>запросов</w:t>
-      </w:r>
-      <w:proofErr w:type="spellEnd"/>
-      <w:r>
-        <w:rPr>
-          <w:rFonts w:ascii="Times New Roman" w:hAnsi="Times New Roman" w:cs="Times New Roman"/>
-          <w:sz w:val="24"/>
-          <w:szCs w:val="24"/>
-          <w:lang w:val="en-US"/>
-        </w:rPr>
-        <w:t xml:space="preserve">, </w:t>
-      </w:r>
-      <w:proofErr w:type="spellStart"/>
-      <w:r>
-        <w:rPr>
-          <w:rFonts w:ascii="Times New Roman" w:hAnsi="Times New Roman" w:cs="Times New Roman"/>
-          <w:sz w:val="24"/>
-          <w:szCs w:val="24"/>
-          <w:lang w:val="en-US"/>
-        </w:rPr>
-        <w:t>используя</w:t>
-      </w:r>
-      <w:proofErr w:type="spellEnd"/>
-      <w:r>
-        <w:rPr>
-          <w:rFonts w:ascii="Times New Roman" w:hAnsi="Times New Roman" w:cs="Times New Roman"/>
-          <w:sz w:val="24"/>
-          <w:szCs w:val="24"/>
-          <w:lang w:val="en-US"/>
-        </w:rPr>
-        <w:t xml:space="preserve"> </w:t>
-      </w:r>
-      <w:proofErr w:type="spellStart"/>
-      <w:r>
-        <w:rPr>
-          <w:rFonts w:ascii="Times New Roman" w:hAnsi="Times New Roman" w:cs="Times New Roman"/>
-          <w:sz w:val="24"/>
-          <w:szCs w:val="24"/>
-          <w:lang w:val="en-US"/>
-        </w:rPr>
-        <w:t>для</w:t>
-      </w:r>
-      <w:proofErr w:type="spellEnd"/>
-      <w:r>
-        <w:rPr>
-          <w:rFonts w:ascii="Times New Roman" w:hAnsi="Times New Roman" w:cs="Times New Roman"/>
-          <w:sz w:val="24"/>
-          <w:szCs w:val="24"/>
-          <w:lang w:val="en-US"/>
-        </w:rPr>
-        <w:t xml:space="preserve"> </w:t>
-      </w:r>
-      <w:proofErr w:type="spellStart"/>
-      <w:r>
-        <w:rPr>
-          <w:rFonts w:ascii="Times New Roman" w:hAnsi="Times New Roman" w:cs="Times New Roman"/>
-          <w:sz w:val="24"/>
-          <w:szCs w:val="24"/>
-          <w:lang w:val="en-US"/>
-        </w:rPr>
-        <w:t>этого</w:t>
-      </w:r>
-      <w:proofErr w:type="spellEnd"/>
-      <w:r>
-        <w:rPr>
-          <w:rFonts w:ascii="Times New Roman" w:hAnsi="Times New Roman" w:cs="Times New Roman"/>
-          <w:sz w:val="24"/>
-          <w:szCs w:val="24"/>
-          <w:lang w:val="en-US"/>
-        </w:rPr>
-        <w:t xml:space="preserve"> </w:t>
-      </w:r>
-      <w:proofErr w:type="spellStart"/>
-      <w:r>
-        <w:rPr>
-          <w:rFonts w:ascii="Times New Roman" w:hAnsi="Times New Roman" w:cs="Times New Roman"/>
-          <w:sz w:val="24"/>
-          <w:szCs w:val="24"/>
-          <w:lang w:val="en-US"/>
-        </w:rPr>
-        <w:t>подходящие</w:t>
-      </w:r>
-      <w:proofErr w:type="spellEnd"/>
-      <w:r>
-        <w:rPr>
-          <w:rFonts w:ascii="Times New Roman" w:hAnsi="Times New Roman" w:cs="Times New Roman"/>
-          <w:sz w:val="24"/>
-          <w:szCs w:val="24"/>
-          <w:lang w:val="en-US"/>
-        </w:rPr>
-        <w:t xml:space="preserve"> </w:t>
-      </w:r>
-      <w:proofErr w:type="spellStart"/>
-      <w:r>
-        <w:rPr>
-          <w:rFonts w:ascii="Times New Roman" w:hAnsi="Times New Roman" w:cs="Times New Roman"/>
-          <w:sz w:val="24"/>
-          <w:szCs w:val="24"/>
-          <w:lang w:val="en-US"/>
-        </w:rPr>
-        <w:t>виды</w:t>
-      </w:r>
-      <w:proofErr w:type="spellEnd"/>
-      <w:r>
-        <w:rPr>
-          <w:rFonts w:ascii="Times New Roman" w:hAnsi="Times New Roman" w:cs="Times New Roman"/>
-          <w:sz w:val="24"/>
-          <w:szCs w:val="24"/>
-          <w:lang w:val="en-US"/>
-        </w:rPr>
-        <w:t xml:space="preserve"> </w:t>
-      </w:r>
-      <w:proofErr w:type="spellStart"/>
-      <w:r>
-        <w:rPr>
-          <w:rFonts w:ascii="Times New Roman" w:hAnsi="Times New Roman" w:cs="Times New Roman"/>
-          <w:sz w:val="24"/>
-          <w:szCs w:val="24"/>
-          <w:lang w:val="en-US"/>
-        </w:rPr>
-        <w:t>индексов</w:t>
-      </w:r>
-      <w:proofErr w:type="spellEnd"/>
-      <w:r>
-        <w:rPr>
-          <w:rFonts w:ascii="Times New Roman" w:hAnsi="Times New Roman" w:cs="Times New Roman"/>
-          <w:sz w:val="24"/>
-          <w:szCs w:val="24"/>
-          <w:lang w:val="en-US"/>
-        </w:rPr>
-        <w:t>.</w:t>
+        </w:rPr>
+      </w:pPr>
+      <w:r>
+        <w:rPr>
+          <w:rFonts w:ascii="Times New Roman" w:hAnsi="Times New Roman" w:cs="Times New Roman"/>
+          <w:sz w:val="24"/>
+          <w:szCs w:val="24"/>
+        </w:rPr>
+        <w:t>Во время выполнения данной лабораторной работы я научился оптимизировать запросы, составлять наиболее выгодный план выполнения запросов, используя для этого подходящие виды индексов.</w:t>
       </w:r>
     </w:p>
     <w:p/>
@@ -7992,7 +7556,7 @@
 </file>
 
 <file path=customXml/itemProps1.xml><?xml version="1.0" encoding="utf-8"?>
-<ds:datastoreItem xmlns:ds="http://schemas.openxmlformats.org/officeDocument/2006/customXml" ds:itemID="{ED0111D7-ACA2-4993-922C-E73995156A91}">
+<ds:datastoreItem xmlns:ds="http://schemas.openxmlformats.org/officeDocument/2006/customXml" ds:itemID="{57C519B5-5DB6-413C-9715-B0EE1E0F4917}">
   <ds:schemaRefs>
     <ds:schemaRef ds:uri="http://schemas.openxmlformats.org/officeDocument/2006/bibliography"/>
   </ds:schemaRefs>
